--- a/Background/Strategic_Bets_Implementation_Plan_v3.docx
+++ b/Background/Strategic_Bets_Implementation_Plan_v3.docx
@@ -1692,6 +1692,69 @@
         <w:t>5. Component Architecture</w:t>
       </w:r>
     </w:p>
+    <w:p/>
+    <w:p>
+      <w:r>
+        <w:t>POST /api/product-strategy-agent/bets/validate</w:t>
+      </w:r>
+    </w:p>
+    <w:p>
+      <w:r>
+        <w:t>Coach validates and provides feedback on edited bet</w:t>
+      </w:r>
+    </w:p>
+    <w:p>
+      <w:r>
+        <w:t>Request: { bet_id, updated_fields, conversation_id }</w:t>
+      </w:r>
+    </w:p>
+    <w:p>
+      <w:r>
+        <w:t>Response: { validation, suggested_edits, reasoning }</w:t>
+      </w:r>
+    </w:p>
+    <w:p/>
+    <w:p>
+      <w:r>
+        <w:t>POST /api/product-strategy-agent/bets/strategy-document/generate</w:t>
+      </w:r>
+    </w:p>
+    <w:p>
+      <w:r>
+        <w:t>Generate Product Strategy Draft from selected bets</w:t>
+      </w:r>
+    </w:p>
+    <w:p>
+      <w:r>
+        <w:t>Request: { conversation_id, selected_bet_ids[] }</w:t>
+      </w:r>
+    </w:p>
+    <w:p>
+      <w:r>
+        <w:t>Response: { document_id, document_content (JSONB) }</w:t>
+      </w:r>
+    </w:p>
+    <w:p/>
+    <w:p>
+      <w:r>
+        <w:t>POST /api/product-strategy-agent/bets/strategy-document/export</w:t>
+      </w:r>
+    </w:p>
+    <w:p>
+      <w:r>
+        <w:t>Export Product Strategy Draft as 6-page PDF</w:t>
+      </w:r>
+    </w:p>
+    <w:p>
+      <w:r>
+        <w:t>Request: { document_id or conversation_id }</w:t>
+      </w:r>
+    </w:p>
+    <w:p>
+      <w:r>
+        <w:t>Response: PDF buffer (application/pdf)</w:t>
+      </w:r>
+    </w:p>
     <w:p>
       <w:r>
         <w:t>BetsSection.tsx — main container</w:t>
@@ -1762,6 +1825,27 @@
           <w:color w:val="1A1F3A"/>
         </w:rPr>
         <w:t>Design Decisions</w:t>
+      </w:r>
+    </w:p>
+    <w:p/>
+    <w:p>
+      <w:r>
+        <w:t>CoachValidationPanel.tsx — interactive coach feedback during bet editing</w:t>
+      </w:r>
+    </w:p>
+    <w:p>
+      <w:r>
+        <w:t>BetSelectionControls (inline in BetCard) — checkbox for selecting bets for strategy</w:t>
+      </w:r>
+    </w:p>
+    <w:p>
+      <w:r>
+        <w:t>BetSelectionPanel (inline in BetsSection) — summary of selected bets count, quality gate, 'Create Product Strategy' CTA</w:t>
+      </w:r>
+    </w:p>
+    <w:p>
+      <w:r>
+        <w:t>StrategyDocumentPreview.tsx — preview generated 6-page strategy document before export</w:t>
       </w:r>
     </w:p>
     <w:p>
@@ -3078,6 +3162,261 @@
         </w:rPr>
       </w:pPr>
     </w:p>
+    <w:p>
+      <w:r>
+        <w:t>The Product Strategy Draft is the final deliverable of the Strategic Bets phase — a formatted 6-page document synthesizing the entire coaching journey into an executive-ready strategy.</w:t>
+      </w:r>
+    </w:p>
+    <w:p>
+      <w:r>
+        <w:t>Document Structure</w:t>
+      </w:r>
+    </w:p>
+    <w:p>
+      <w:r>
+        <w:t>Page 1: Executive Summary</w:t>
+      </w:r>
+    </w:p>
+    <w:p>
+      <w:r>
+        <w:t>Company overview (from client context)</w:t>
+      </w:r>
+    </w:p>
+    <w:p>
+      <w:r>
+        <w:t>Strategic intent (from discovery baseline)</w:t>
+      </w:r>
+    </w:p>
+    <w:p>
+      <w:r>
+        <w:t>Key findings from 3Cs research (from territory insights)</w:t>
+      </w:r>
+    </w:p>
+    <w:p>
+      <w:r>
+        <w:t>Top 3 strategic opportunities (from synthesis)</w:t>
+      </w:r>
+    </w:p>
+    <w:p>
+      <w:r>
+        <w:t>Recommended bets (selected by user)</w:t>
+      </w:r>
+    </w:p>
+    <w:p>
+      <w:r>
+        <w:t>Page 2: Playing to Win Cascade</w:t>
+      </w:r>
+    </w:p>
+    <w:p>
+      <w:r>
+        <w:t>Winning aspiration</w:t>
+      </w:r>
+    </w:p>
+    <w:p>
+      <w:r>
+        <w:t>Where to play (selected strategic theses)</w:t>
+      </w:r>
+    </w:p>
+    <w:p>
+      <w:r>
+        <w:t>How to win (competitive advantages per thesis)</w:t>
+      </w:r>
+    </w:p>
+    <w:p>
+      <w:r>
+        <w:t>Core capabilities needed (from synthesis DHM analysis)</w:t>
+      </w:r>
+    </w:p>
+    <w:p>
+      <w:r>
+        <w:t>Management systems required</w:t>
+      </w:r>
+    </w:p>
+    <w:p>
+      <w:r>
+        <w:t>Page 3-4: Selected Strategic Bets (Detail)</w:t>
+      </w:r>
+    </w:p>
+    <w:p>
+      <w:r>
+        <w:t>For each selected bet:</w:t>
+      </w:r>
+    </w:p>
+    <w:p>
+      <w:r>
+        <w:t>Strategic thesis grouping</w:t>
+      </w:r>
+    </w:p>
+    <w:p>
+      <w:r>
+        <w:t>5-part hypothesis (Job → Belief → Bet → Success → Kill)</w:t>
+      </w:r>
+    </w:p>
+    <w:p>
+      <w:r>
+        <w:t>4-dimension scoring with justification</w:t>
+      </w:r>
+    </w:p>
+    <w:p>
+      <w:r>
+        <w:t>Strategic risks (market, positioning, execution, economic)</w:t>
+      </w:r>
+    </w:p>
+    <w:p>
+      <w:r>
+        <w:t>Evidence trail with territory-colored links</w:t>
+      </w:r>
+    </w:p>
+    <w:p>
+      <w:r>
+        <w:t>Kill criteria and kill date</w:t>
+      </w:r>
+    </w:p>
+    <w:p>
+      <w:r>
+        <w:t>Page 5: Portfolio View</w:t>
+      </w:r>
+    </w:p>
+    <w:p>
+      <w:r>
+        <w:t>Strategic coherence analysis</w:t>
+      </w:r>
+    </w:p>
+    <w:p>
+      <w:r>
+        <w:t>Portfolio balance (offensive/defensive/capability)</w:t>
+      </w:r>
+    </w:p>
+    <w:p>
+      <w:r>
+        <w:t>Sequencing and dependencies</w:t>
+      </w:r>
+    </w:p>
+    <w:p>
+      <w:r>
+        <w:t>Resource allocation recommendations</w:t>
+      </w:r>
+    </w:p>
+    <w:p>
+      <w:r>
+        <w:t>DHM coverage analysis</w:t>
+      </w:r>
+    </w:p>
+    <w:p>
+      <w:r>
+        <w:t>Page 6: Next Steps &amp; Governance</w:t>
+      </w:r>
+    </w:p>
+    <w:p>
+      <w:r>
+        <w:t>Recommended validation timeline</w:t>
+      </w:r>
+    </w:p>
+    <w:p>
+      <w:r>
+        <w:t>Governance structure for bet reviews</w:t>
+      </w:r>
+    </w:p>
+    <w:p>
+      <w:r>
+        <w:t>Success metric tracking plan</w:t>
+      </w:r>
+    </w:p>
+    <w:p>
+      <w:r>
+        <w:t>Kill criteria review schedule</w:t>
+      </w:r>
+    </w:p>
+    <w:p>
+      <w:r>
+        <w:t>Recommended next conversation topics</w:t>
+      </w:r>
+    </w:p>
+    <w:p>
+      <w:r>
+        <w:t>Data Sources</w:t>
+      </w:r>
+    </w:p>
+    <w:p>
+      <w:r>
+        <w:t>Client context: clients table (industry, size, strategic_focus, pain_points)</w:t>
+      </w:r>
+    </w:p>
+    <w:p>
+      <w:r>
+        <w:t>Discovery baseline: uploaded_materials.extracted_context</w:t>
+      </w:r>
+    </w:p>
+    <w:p>
+      <w:r>
+        <w:t>Territory research: territory_insights.responses</w:t>
+      </w:r>
+    </w:p>
+    <w:p>
+      <w:r>
+        <w:t>Synthesis: synthesis_outputs (opportunities, insights, strategic_bets)</w:t>
+      </w:r>
+    </w:p>
+    <w:p>
+      <w:r>
+        <w:t>Selected bets: strategic_bets where id IN selected_bet_ids</w:t>
+      </w:r>
+    </w:p>
+    <w:p>
+      <w:r>
+        <w:t>Coach interactions: conversation_messages (full context)</w:t>
+      </w:r>
+    </w:p>
+    <w:p>
+      <w:r>
+        <w:t>Lenny research: uploaded_materials where generated_by = 'ai_research_assistant'</w:t>
+      </w:r>
+    </w:p>
+    <w:p>
+      <w:r>
+        <w:t>Generation Approach</w:t>
+      </w:r>
+    </w:p>
+    <w:p>
+      <w:r>
+        <w:t>API endpoint: POST /api/product-strategy-agent/bets/strategy-document/generate</w:t>
+      </w:r>
+    </w:p>
+    <w:p>
+      <w:r>
+        <w:t>AI generates narrative sections (exec summary, coherence analysis, next steps)</w:t>
+      </w:r>
+    </w:p>
+    <w:p>
+      <w:r>
+        <w:t>Structured sections assembled from database (PTW cascade, bet details, portfolio view)</w:t>
+      </w:r>
+    </w:p>
+    <w:p>
+      <w:r>
+        <w:t>Full document stored in strategy_documents table as JSONB</w:t>
+      </w:r>
+    </w:p>
+    <w:p>
+      <w:r>
+        <w:t>Export endpoint: POST /api/product-strategy-agent/bets/strategy-document/export</w:t>
+      </w:r>
+    </w:p>
+    <w:p>
+      <w:r>
+        <w:t>Uses PDFKit pattern from CLAUDE.md</w:t>
+      </w:r>
+    </w:p>
+    <w:p>
+      <w:r>
+        <w:t>Brand design: Navy headers, Gold accents, Cyan data cards</w:t>
+      </w:r>
+    </w:p>
+    <w:p>
+      <w:r>
+        <w:t>6 pages A4, professional layout</w:t>
+      </w:r>
+    </w:p>
     <w:p/>
     <w:p>
       <w:pPr>
@@ -3313,6 +3652,138 @@
           <w:color w:val="1A1F3A"/>
         </w:rPr>
         <w:t>8. Files Summary</w:t>
+      </w:r>
+    </w:p>
+    <w:p/>
+    <w:p>
+      <w:r>
+        <w:t>Updated counts with US-4 and US-9 enhancements:</w:t>
+      </w:r>
+    </w:p>
+    <w:p>
+      <w:r>
+        <w:t>New Files: 20 (was 12)</w:t>
+      </w:r>
+    </w:p>
+    <w:p>
+      <w:r>
+        <w:t xml:space="preserve">  +2 API routes (bets/validate, strategy-document/generate, strategy-document/export = 3 files)</w:t>
+      </w:r>
+    </w:p>
+    <w:p>
+      <w:r>
+        <w:t xml:space="preserve">  +3 components (CoachValidationPanel, BetSelectionPanel, StrategyDocumentPreview)</w:t>
+      </w:r>
+    </w:p>
+    <w:p>
+      <w:r>
+        <w:t xml:space="preserve">  +1 migration (strategy_documents table)</w:t>
+      </w:r>
+    </w:p>
+    <w:p>
+      <w:r>
+        <w:t>Modified Files: 7 (was 4)</w:t>
+      </w:r>
+    </w:p>
+    <w:p>
+      <w:r>
+        <w:t xml:space="preserve">  +3 components (CreateBetModal, BetCard, BetsSection — for selection + validation)</w:t>
+      </w:r>
+    </w:p>
+    <w:p>
+      <w:r>
+        <w:t>Stage 6: Coach Validation (US-4)</w:t>
+      </w:r>
+    </w:p>
+    <w:p>
+      <w:r>
+        <w:t>Create: bets/validate/route.ts, CoachValidationPanel.tsx</w:t>
+      </w:r>
+    </w:p>
+    <w:p>
+      <w:r>
+        <w:t>Modify: CreateBetModal.tsx, BetCard.tsx — add 'Ask the Coach' button on edit</w:t>
+      </w:r>
+    </w:p>
+    <w:p>
+      <w:r>
+        <w:t>Test: Component tests for validation panel, integration test for validation API</w:t>
+      </w:r>
+    </w:p>
+    <w:p>
+      <w:r>
+        <w:t>Verify: Coach provides constructive feedback using company context + Lenny research</w:t>
+      </w:r>
+    </w:p>
+    <w:p>
+      <w:r>
+        <w:t>Verify: User can accept/reject/debate coach recommendations</w:t>
+      </w:r>
+    </w:p>
+    <w:p>
+      <w:r>
+        <w:t>Verify: Debate opens coaching chat with bet context</w:t>
+      </w:r>
+    </w:p>
+    <w:p/>
+    <w:p>
+      <w:r>
+        <w:t>Stage 7: Bet Selection + Strategy Document (US-9)</w:t>
+      </w:r>
+    </w:p>
+    <w:p>
+      <w:r>
+        <w:t>Create: BetSelectionControls (inline), BetSelectionPanel.tsx, StrategyDocumentPreview.tsx</w:t>
+      </w:r>
+    </w:p>
+    <w:p>
+      <w:r>
+        <w:t>Create: strategy-document/generate/route.ts, strategy-document/export/route.ts</w:t>
+      </w:r>
+    </w:p>
+    <w:p>
+      <w:r>
+        <w:t>Create: Migration for strategy_documents table</w:t>
+      </w:r>
+    </w:p>
+    <w:p>
+      <w:r>
+        <w:t>Modify: BetCard.tsx — add selection checkbox</w:t>
+      </w:r>
+    </w:p>
+    <w:p>
+      <w:r>
+        <w:t>Modify: BetsSection.tsx — add selection panel with quality gate (minimum 3 bets)</w:t>
+      </w:r>
+    </w:p>
+    <w:p>
+      <w:r>
+        <w:t>Test: Component tests for selection UI and preview</w:t>
+      </w:r>
+    </w:p>
+    <w:p>
+      <w:r>
+        <w:t>Test: Integration tests for document generation and export</w:t>
+      </w:r>
+    </w:p>
+    <w:p>
+      <w:r>
+        <w:t>Verify: Selection flow requires ≥3 bets before 'Create Strategy' enabled</w:t>
+      </w:r>
+    </w:p>
+    <w:p>
+      <w:r>
+        <w:t>Verify: Generated document includes all 6 pages with correct content</w:t>
+      </w:r>
+    </w:p>
+    <w:p>
+      <w:r>
+        <w:t>Verify: PDF export follows PDFKit pattern with Frontera branding</w:t>
+      </w:r>
+    </w:p>
+    <w:p>
+      <w:r>
+        <w:t>Verify: Document uses full context (client, discovery, territories, synthesis, selected bets, coach history)</w:t>
       </w:r>
     </w:p>
     <w:p>
@@ -3981,6 +4452,88 @@
       </w:pPr>
       <w:r>
         <w:t>Coach: Raises altitude when user drops to feature-level thinking</w:t>
+      </w:r>
+    </w:p>
+    <w:p/>
+    <w:p>
+      <w:r>
+        <w:t>== US-4: Coach Validation ==</w:t>
+      </w:r>
+    </w:p>
+    <w:p>
+      <w:r>
+        <w:t>Manual: Edit bet → Ask the Coach → verify coach provides contextual feedback</w:t>
+      </w:r>
+    </w:p>
+    <w:p>
+      <w:r>
+        <w:t>Manual: Coach validation → Accept edit → verify bet updated with coach suggestions</w:t>
+      </w:r>
+    </w:p>
+    <w:p>
+      <w:r>
+        <w:t>Manual: Coach validation → Debate → verify coaching chat opens with bet context</w:t>
+      </w:r>
+    </w:p>
+    <w:p>
+      <w:r>
+        <w:t>Manual: Coach validation → Reject → verify original edits preserved</w:t>
+      </w:r>
+    </w:p>
+    <w:p/>
+    <w:p>
+      <w:r>
+        <w:t>== US-9: Strategy Document ==</w:t>
+      </w:r>
+    </w:p>
+    <w:p>
+      <w:r>
+        <w:t>Manual: Select &lt;3 bets → verify 'Create Strategy' disabled with quality gate message</w:t>
+      </w:r>
+    </w:p>
+    <w:p>
+      <w:r>
+        <w:t>Manual: Select ≥3 bets → verify 'Create Strategy' enabled</w:t>
+      </w:r>
+    </w:p>
+    <w:p>
+      <w:r>
+        <w:t>Manual: Create Strategy → verify 6-page document generated with all sections</w:t>
+      </w:r>
+    </w:p>
+    <w:p>
+      <w:r>
+        <w:t>Manual: Page 1 → verify exec summary (company overview, 3Cs, top opportunities, selected bets)</w:t>
+      </w:r>
+    </w:p>
+    <w:p>
+      <w:r>
+        <w:t>Manual: Page 2 → verify PTW cascade (winning aspiration, WTP, HTW, capabilities)</w:t>
+      </w:r>
+    </w:p>
+    <w:p>
+      <w:r>
+        <w:t>Manual: Pages 3-4 → verify selected bet details (5-part hypothesis, scoring, risks, evidence)</w:t>
+      </w:r>
+    </w:p>
+    <w:p>
+      <w:r>
+        <w:t>Manual: Page 5 → verify portfolio view (coherence, balance, sequencing, DHM)</w:t>
+      </w:r>
+    </w:p>
+    <w:p>
+      <w:r>
+        <w:t>Manual: Page 6 → verify next steps (validation timeline, governance, tracking)</w:t>
+      </w:r>
+    </w:p>
+    <w:p>
+      <w:r>
+        <w:t>Manual: Export Strategy PDF → verify Frontera branding (navy, gold, cyan)</w:t>
+      </w:r>
+    </w:p>
+    <w:p>
+      <w:r>
+        <w:t>Manual: Export Strategy PDF → verify all context included (client, discovery, territories, synthesis, bets, coach)</w:t>
       </w:r>
     </w:p>
     <w:sectPr>
